--- a/Kr2/Кр2.docx
+++ b/Kr2/Кр2.docx
@@ -10,6 +10,18 @@
         <w:rPr>
           <w:sz w:val="24"/>
           <w:szCs w:val="20"/>
+          <w:lang w:val="en-US"/>
+        </w:rPr>
+      </w:pPr>
+    </w:p>
+    <w:p>
+      <w:pPr>
+        <w:spacing w:after="0"/>
+        <w:ind w:firstLine="709"/>
+        <w:jc w:val="center"/>
+        <w:rPr>
+          <w:sz w:val="24"/>
+          <w:szCs w:val="20"/>
         </w:rPr>
       </w:pPr>
       <w:r>
@@ -414,7 +426,6 @@
           <w:szCs w:val="20"/>
           <w:u w:val="single"/>
         </w:rPr>
-        <w:lastRenderedPageBreak/>
         <w:t>Условие:</w:t>
       </w:r>
     </w:p>
@@ -2821,7 +2832,6 @@
           <w:szCs w:val="20"/>
           <w:lang w:val="en-US"/>
         </w:rPr>
-        <w:lastRenderedPageBreak/>
         <w:tab/>
       </w:r>
       <w:r>
